--- a/📊 Rúbrica de Evaluación 1P.docx
+++ b/📊 Rúbrica de Evaluación 1P.docx
@@ -101,6 +101,16 @@
         </w:rPr>
         <w:t xml:space="preserve">Repositorio: </w:t>
       </w:r>
+      <w:r>
+        <w:rPr>
+          <w:rFonts w:cs="Calibri Light"/>
+          <w:b/>
+          <w:bCs/>
+          <w:sz w:val="28"/>
+          <w:szCs w:val="32"/>
+        </w:rPr>
+        <w:t>https://github.com/CesarLoor/Conjunta_Distribuidas</w:t>
+      </w:r>
     </w:p>
     <w:p>
       <w:pPr>
@@ -153,29 +163,7 @@
           <w:sz w:val="22"/>
           <w:szCs w:val="22"/>
         </w:rPr>
-        <w:t xml:space="preserve"> </w:t>
-      </w:r>
-      <w:proofErr w:type="spellStart"/>
-      <w:r>
-        <w:rPr>
-          <w:rFonts w:ascii="Calibri Light" w:hAnsi="Calibri Light" w:cs="Calibri Light"/>
-          <w:b/>
-          <w:bCs/>
-          <w:sz w:val="22"/>
-          <w:szCs w:val="22"/>
-        </w:rPr>
-        <w:t>Endpoint</w:t>
-      </w:r>
-      <w:proofErr w:type="spellEnd"/>
-      <w:r>
-        <w:rPr>
-          <w:rFonts w:ascii="Calibri Light" w:hAnsi="Calibri Light" w:cs="Calibri Light"/>
-          <w:b/>
-          <w:bCs/>
-          <w:sz w:val="22"/>
-          <w:szCs w:val="22"/>
-        </w:rPr>
-        <w:t xml:space="preserve"> /evaluar-riesgo – </w:t>
+        <w:t xml:space="preserve"> Endpoint /evaluar-riesgo – </w:t>
       </w:r>
       <w:r>
         <w:rPr>
@@ -368,17 +356,8 @@
                 <w:rFonts w:cs="Calibri Light"/>
                 <w:szCs w:val="22"/>
               </w:rPr>
-              <w:t xml:space="preserve"> </w:t>
-            </w:r>
-            <w:proofErr w:type="spellStart"/>
-            <w:r>
-              <w:rPr>
-                <w:rFonts w:cs="Calibri Light"/>
-                <w:szCs w:val="22"/>
-              </w:rPr>
-              <w:t>pts</w:t>
-            </w:r>
-            <w:proofErr w:type="spellEnd"/>
+              <w:t xml:space="preserve"> pts</w:t>
+            </w:r>
           </w:p>
         </w:tc>
         <w:tc>
@@ -457,7 +436,6 @@
               </w:rPr>
               <w:t>, </w:t>
             </w:r>
-            <w:proofErr w:type="spellStart"/>
             <w:r>
               <w:rPr>
                 <w:rFonts w:cs="Calibri Light"/>
@@ -467,7 +445,6 @@
               </w:rPr>
               <w:t>EvaluadorRiesgo</w:t>
             </w:r>
-            <w:proofErr w:type="spellEnd"/>
             <w:r>
               <w:rPr>
                 <w:rFonts w:cs="Calibri Light"/>
@@ -503,17 +480,8 @@
                 <w:rFonts w:cs="Calibri Light"/>
                 <w:szCs w:val="22"/>
               </w:rPr>
-              <w:t xml:space="preserve"> </w:t>
-            </w:r>
-            <w:proofErr w:type="spellStart"/>
-            <w:r>
-              <w:rPr>
-                <w:rFonts w:cs="Calibri Light"/>
-                <w:szCs w:val="22"/>
-              </w:rPr>
-              <w:t>pts</w:t>
-            </w:r>
-            <w:proofErr w:type="spellEnd"/>
+              <w:t xml:space="preserve"> pts</w:t>
+            </w:r>
           </w:p>
         </w:tc>
         <w:tc>
@@ -574,23 +542,7 @@
                 <w:rFonts w:cs="Calibri Light"/>
                 <w:szCs w:val="22"/>
               </w:rPr>
-              <w:t xml:space="preserve">Selección dinámica del evaluador usando </w:t>
-            </w:r>
-            <w:proofErr w:type="spellStart"/>
-            <w:r>
-              <w:rPr>
-                <w:rFonts w:cs="Calibri Light"/>
-                <w:szCs w:val="22"/>
-              </w:rPr>
-              <w:t>Streams</w:t>
-            </w:r>
-            <w:proofErr w:type="spellEnd"/>
-            <w:r>
-              <w:rPr>
-                <w:rFonts w:cs="Calibri Light"/>
-                <w:szCs w:val="22"/>
-              </w:rPr>
-              <w:t xml:space="preserve"> y Lambdas</w:t>
+              <w:t>Selección dinámica del evaluador usando Streams y Lambdas</w:t>
             </w:r>
           </w:p>
         </w:tc>
@@ -613,17 +565,8 @@
                 <w:rFonts w:cs="Calibri Light"/>
                 <w:szCs w:val="22"/>
               </w:rPr>
-              <w:t xml:space="preserve">2 </w:t>
-            </w:r>
-            <w:proofErr w:type="spellStart"/>
-            <w:r>
-              <w:rPr>
-                <w:rFonts w:cs="Calibri Light"/>
-                <w:szCs w:val="22"/>
-              </w:rPr>
-              <w:t>pts</w:t>
-            </w:r>
-            <w:proofErr w:type="spellEnd"/>
+              <w:t>2 pts</w:t>
+            </w:r>
           </w:p>
         </w:tc>
         <w:tc>
@@ -654,7 +597,6 @@
               </w:rPr>
               <w:t xml:space="preserve"> </w:t>
             </w:r>
-            <w:proofErr w:type="spellStart"/>
             <w:r>
               <w:rPr>
                 <w:rFonts w:cs="Calibri Light"/>
@@ -664,7 +606,6 @@
               </w:rPr>
               <w:t>filter</w:t>
             </w:r>
-            <w:proofErr w:type="spellEnd"/>
             <w:r>
               <w:rPr>
                 <w:rFonts w:cs="Calibri Light"/>
@@ -679,7 +620,6 @@
               </w:rPr>
               <w:t xml:space="preserve"> </w:t>
             </w:r>
-            <w:proofErr w:type="spellStart"/>
             <w:r>
               <w:rPr>
                 <w:rFonts w:cs="Calibri Light"/>
@@ -689,7 +629,6 @@
               </w:rPr>
               <w:t>findFirst</w:t>
             </w:r>
-            <w:proofErr w:type="spellEnd"/>
             <w:r>
               <w:rPr>
                 <w:rFonts w:cs="Calibri Light"/>
@@ -704,7 +643,6 @@
               </w:rPr>
               <w:t xml:space="preserve"> </w:t>
             </w:r>
-            <w:proofErr w:type="spellStart"/>
             <w:r>
               <w:rPr>
                 <w:rFonts w:cs="Calibri Light"/>
@@ -714,7 +652,6 @@
               </w:rPr>
               <w:t>map</w:t>
             </w:r>
-            <w:proofErr w:type="spellEnd"/>
             <w:r>
               <w:rPr>
                 <w:rFonts w:cs="Calibri Light"/>
@@ -763,21 +700,12 @@
                 <w:szCs w:val="22"/>
               </w:rPr>
             </w:pPr>
-            <w:proofErr w:type="spellStart"/>
-            <w:r>
-              <w:rPr>
-                <w:rFonts w:cs="Calibri Light"/>
-                <w:szCs w:val="22"/>
-              </w:rPr>
-              <w:t>DTOs</w:t>
-            </w:r>
-            <w:proofErr w:type="spellEnd"/>
-            <w:r>
-              <w:rPr>
-                <w:rFonts w:cs="Calibri Light"/>
-                <w:szCs w:val="22"/>
-              </w:rPr>
-              <w:t xml:space="preserve"> bien estructurados</w:t>
+            <w:r>
+              <w:rPr>
+                <w:rFonts w:cs="Calibri Light"/>
+                <w:szCs w:val="22"/>
+              </w:rPr>
+              <w:t>DTOs bien estructurados</w:t>
             </w:r>
           </w:p>
         </w:tc>
@@ -807,17 +735,8 @@
                 <w:rFonts w:cs="Calibri Light"/>
                 <w:szCs w:val="22"/>
               </w:rPr>
-              <w:t xml:space="preserve"> </w:t>
-            </w:r>
-            <w:proofErr w:type="spellStart"/>
-            <w:r>
-              <w:rPr>
-                <w:rFonts w:cs="Calibri Light"/>
-                <w:szCs w:val="22"/>
-              </w:rPr>
-              <w:t>pts</w:t>
-            </w:r>
-            <w:proofErr w:type="spellEnd"/>
+              <w:t xml:space="preserve"> pts</w:t>
+            </w:r>
           </w:p>
         </w:tc>
         <w:tc>
@@ -839,23 +758,7 @@
                 <w:rFonts w:cs="Calibri Light"/>
                 <w:szCs w:val="22"/>
               </w:rPr>
-              <w:t xml:space="preserve">Uso de </w:t>
-            </w:r>
-            <w:proofErr w:type="spellStart"/>
-            <w:r>
-              <w:rPr>
-                <w:rFonts w:cs="Calibri Light"/>
-                <w:szCs w:val="22"/>
-              </w:rPr>
-              <w:t>DTOs</w:t>
-            </w:r>
-            <w:proofErr w:type="spellEnd"/>
-            <w:r>
-              <w:rPr>
-                <w:rFonts w:cs="Calibri Light"/>
-                <w:szCs w:val="22"/>
-              </w:rPr>
-              <w:t xml:space="preserve"> para entrada y salida, sin exponer entidades directamente.</w:t>
+              <w:t>Uso de DTOs para entrada y salida, sin exponer entidades directamente.</w:t>
             </w:r>
           </w:p>
         </w:tc>
@@ -924,17 +827,8 @@
                 <w:rFonts w:cs="Calibri Light"/>
                 <w:szCs w:val="22"/>
               </w:rPr>
-              <w:t xml:space="preserve"> </w:t>
-            </w:r>
-            <w:proofErr w:type="spellStart"/>
-            <w:r>
-              <w:rPr>
-                <w:rFonts w:cs="Calibri Light"/>
-                <w:szCs w:val="22"/>
-              </w:rPr>
-              <w:t>pts</w:t>
-            </w:r>
-            <w:proofErr w:type="spellEnd"/>
+              <w:t xml:space="preserve"> pts</w:t>
+            </w:r>
           </w:p>
         </w:tc>
         <w:tc>
@@ -1025,17 +919,8 @@
                 <w:rFonts w:cs="Calibri Light"/>
                 <w:szCs w:val="22"/>
               </w:rPr>
-              <w:t xml:space="preserve"> </w:t>
-            </w:r>
-            <w:proofErr w:type="spellStart"/>
-            <w:r>
-              <w:rPr>
-                <w:rFonts w:cs="Calibri Light"/>
-                <w:szCs w:val="22"/>
-              </w:rPr>
-              <w:t>pts</w:t>
-            </w:r>
-            <w:proofErr w:type="spellEnd"/>
+              <w:t xml:space="preserve"> pts</w:t>
+            </w:r>
           </w:p>
         </w:tc>
         <w:tc>
@@ -1235,29 +1120,7 @@
           <w:sz w:val="22"/>
           <w:szCs w:val="22"/>
         </w:rPr>
-        <w:t xml:space="preserve">✅ </w:t>
-      </w:r>
-      <w:proofErr w:type="spellStart"/>
-      <w:r>
-        <w:rPr>
-          <w:rFonts w:ascii="Segoe UI Emoji" w:hAnsi="Segoe UI Emoji" w:cs="Segoe UI Emoji"/>
-          <w:b/>
-          <w:bCs/>
-          <w:sz w:val="22"/>
-          <w:szCs w:val="22"/>
-        </w:rPr>
-        <w:t>Endpoint</w:t>
-      </w:r>
-      <w:proofErr w:type="spellEnd"/>
-      <w:r>
-        <w:rPr>
-          <w:rFonts w:ascii="Segoe UI Emoji" w:hAnsi="Segoe UI Emoji" w:cs="Segoe UI Emoji"/>
-          <w:b/>
-          <w:bCs/>
-          <w:sz w:val="22"/>
-          <w:szCs w:val="22"/>
-        </w:rPr>
-        <w:t xml:space="preserve"> /historial – 5 puntos</w:t>
+        <w:t>✅ Endpoint /historial – 5 puntos</w:t>
       </w:r>
     </w:p>
     <w:tbl>
@@ -1402,7 +1265,6 @@
               </w:rPr>
               <w:t>Entidad </w:t>
             </w:r>
-            <w:proofErr w:type="spellStart"/>
             <w:r>
               <w:rPr>
                 <w:rFonts w:cs="Calibri Light"/>
@@ -1412,7 +1274,6 @@
               </w:rPr>
               <w:t>HistorialEvaluacion</w:t>
             </w:r>
-            <w:proofErr w:type="spellEnd"/>
             <w:r>
               <w:rPr>
                 <w:rFonts w:cs="Calibri Light"/>
@@ -1559,9 +1420,54 @@
                 <w:bCs/>
                 <w:szCs w:val="22"/>
               </w:rPr>
-              <w:t>/evaluar-</w:t>
-            </w:r>
-            <w:proofErr w:type="spellStart"/>
+              <w:t>/evaluar-riesgo</w:t>
+            </w:r>
+            <w:r>
+              <w:rPr>
+                <w:rFonts w:cs="Calibri Light"/>
+                <w:szCs w:val="22"/>
+              </w:rPr>
+              <w:t>guarda un registro en el historial.</w:t>
+            </w:r>
+          </w:p>
+        </w:tc>
+        <w:tc>
+          <w:tcPr>
+            <w:tcW w:w="641" w:type="pct"/>
+          </w:tcPr>
+          <w:p>
+            <w:pPr>
+              <w:jc w:val="both"/>
+              <w:rPr>
+                <w:rFonts w:cs="Calibri Light"/>
+                <w:szCs w:val="22"/>
+              </w:rPr>
+            </w:pPr>
+          </w:p>
+        </w:tc>
+      </w:tr>
+      <w:tr>
+        <w:tc>
+          <w:tcPr>
+            <w:tcW w:w="1873" w:type="pct"/>
+            <w:hideMark/>
+          </w:tcPr>
+          <w:p>
+            <w:pPr>
+              <w:spacing w:after="160" w:line="278" w:lineRule="auto"/>
+              <w:jc w:val="both"/>
+              <w:rPr>
+                <w:rFonts w:cs="Calibri Light"/>
+                <w:szCs w:val="22"/>
+              </w:rPr>
+            </w:pPr>
+            <w:r>
+              <w:rPr>
+                <w:rFonts w:cs="Calibri Light"/>
+                <w:szCs w:val="22"/>
+              </w:rPr>
+              <w:t>Endpoint funcional </w:t>
+            </w:r>
             <w:r>
               <w:rPr>
                 <w:rFonts w:cs="Calibri Light"/>
@@ -1569,22 +1475,53 @@
                 <w:bCs/>
                 <w:szCs w:val="22"/>
               </w:rPr>
-              <w:t>riesgo</w:t>
-            </w:r>
-            <w:r>
-              <w:rPr>
-                <w:rFonts w:cs="Calibri Light"/>
-                <w:szCs w:val="22"/>
-              </w:rPr>
-              <w:t>guarda</w:t>
-            </w:r>
-            <w:proofErr w:type="spellEnd"/>
-            <w:r>
-              <w:rPr>
-                <w:rFonts w:cs="Calibri Light"/>
-                <w:szCs w:val="22"/>
-              </w:rPr>
-              <w:t xml:space="preserve"> un registro en el historial.</w:t>
+              <w:t>GET /historial</w:t>
+            </w:r>
+          </w:p>
+        </w:tc>
+        <w:tc>
+          <w:tcPr>
+            <w:tcW w:w="473" w:type="pct"/>
+            <w:hideMark/>
+          </w:tcPr>
+          <w:p>
+            <w:pPr>
+              <w:spacing w:after="160" w:line="278" w:lineRule="auto"/>
+              <w:jc w:val="center"/>
+              <w:rPr>
+                <w:rFonts w:cs="Calibri Light"/>
+                <w:szCs w:val="22"/>
+              </w:rPr>
+            </w:pPr>
+            <w:r>
+              <w:rPr>
+                <w:rFonts w:cs="Calibri Light"/>
+                <w:szCs w:val="22"/>
+              </w:rPr>
+              <w:t>1 pt</w:t>
+            </w:r>
+          </w:p>
+        </w:tc>
+        <w:tc>
+          <w:tcPr>
+            <w:tcW w:w="2013" w:type="pct"/>
+            <w:hideMark/>
+          </w:tcPr>
+          <w:p>
+            <w:pPr>
+              <w:spacing w:after="160" w:line="278" w:lineRule="auto"/>
+              <w:jc w:val="both"/>
+              <w:rPr>
+                <w:rFonts w:cs="Calibri Light"/>
+                <w:szCs w:val="22"/>
+              </w:rPr>
+            </w:pPr>
+            <w:r>
+              <w:rPr>
+                <w:rFonts w:cs="Calibri Light"/>
+                <w:szCs w:val="22"/>
+              </w:rPr>
+              <w:t>Retorna una lista de registros previos.</w:t>
             </w:r>
           </w:p>
         </w:tc>
@@ -1618,21 +1555,65 @@
                 <w:szCs w:val="22"/>
               </w:rPr>
             </w:pPr>
-            <w:proofErr w:type="spellStart"/>
-            <w:r>
-              <w:rPr>
-                <w:rFonts w:cs="Calibri Light"/>
-                <w:szCs w:val="22"/>
-              </w:rPr>
-              <w:t>Endpoint</w:t>
-            </w:r>
-            <w:proofErr w:type="spellEnd"/>
-            <w:r>
-              <w:rPr>
-                <w:rFonts w:cs="Calibri Light"/>
-                <w:szCs w:val="22"/>
-              </w:rPr>
-              <w:t xml:space="preserve"> funcional </w:t>
+            <w:r>
+              <w:rPr>
+                <w:rFonts w:cs="Calibri Light"/>
+                <w:szCs w:val="22"/>
+              </w:rPr>
+              <w:t>Uso correcto de Streams y Lambdas para convertir a DTOs</w:t>
+            </w:r>
+          </w:p>
+        </w:tc>
+        <w:tc>
+          <w:tcPr>
+            <w:tcW w:w="473" w:type="pct"/>
+            <w:hideMark/>
+          </w:tcPr>
+          <w:p>
+            <w:pPr>
+              <w:spacing w:after="160" w:line="278" w:lineRule="auto"/>
+              <w:jc w:val="center"/>
+              <w:rPr>
+                <w:rFonts w:cs="Calibri Light"/>
+                <w:szCs w:val="22"/>
+              </w:rPr>
+            </w:pPr>
+            <w:r>
+              <w:rPr>
+                <w:rFonts w:cs="Calibri Light"/>
+                <w:szCs w:val="22"/>
+              </w:rPr>
+              <w:t>1 pt</w:t>
+            </w:r>
+          </w:p>
+        </w:tc>
+        <w:tc>
+          <w:tcPr>
+            <w:tcW w:w="2013" w:type="pct"/>
+            <w:hideMark/>
+          </w:tcPr>
+          <w:p>
+            <w:pPr>
+              <w:spacing w:after="160" w:line="278" w:lineRule="auto"/>
+              <w:jc w:val="both"/>
+              <w:rPr>
+                <w:rFonts w:cs="Calibri Light"/>
+                <w:szCs w:val="22"/>
+              </w:rPr>
+            </w:pPr>
+            <w:r>
+              <w:rPr>
+                <w:rFonts w:cs="Calibri Light"/>
+                <w:szCs w:val="22"/>
+              </w:rPr>
+              <w:t>Uso de</w:t>
+            </w:r>
+            <w:r>
+              <w:rPr>
+                <w:rFonts w:cs="Calibri Light"/>
+                <w:szCs w:val="22"/>
+              </w:rPr>
+              <w:t xml:space="preserve"> </w:t>
             </w:r>
             <w:r>
               <w:rPr>
@@ -1641,172 +1622,8 @@
                 <w:bCs/>
                 <w:szCs w:val="22"/>
               </w:rPr>
-              <w:t>GET /historial</w:t>
-            </w:r>
-          </w:p>
-        </w:tc>
-        <w:tc>
-          <w:tcPr>
-            <w:tcW w:w="473" w:type="pct"/>
-            <w:hideMark/>
-          </w:tcPr>
-          <w:p>
-            <w:pPr>
-              <w:spacing w:after="160" w:line="278" w:lineRule="auto"/>
-              <w:jc w:val="center"/>
-              <w:rPr>
-                <w:rFonts w:cs="Calibri Light"/>
-                <w:szCs w:val="22"/>
-              </w:rPr>
-            </w:pPr>
-            <w:r>
-              <w:rPr>
-                <w:rFonts w:cs="Calibri Light"/>
-                <w:szCs w:val="22"/>
-              </w:rPr>
-              <w:t>1 pt</w:t>
-            </w:r>
-          </w:p>
-        </w:tc>
-        <w:tc>
-          <w:tcPr>
-            <w:tcW w:w="2013" w:type="pct"/>
-            <w:hideMark/>
-          </w:tcPr>
-          <w:p>
-            <w:pPr>
-              <w:spacing w:after="160" w:line="278" w:lineRule="auto"/>
-              <w:jc w:val="both"/>
-              <w:rPr>
-                <w:rFonts w:cs="Calibri Light"/>
-                <w:szCs w:val="22"/>
-              </w:rPr>
-            </w:pPr>
-            <w:r>
-              <w:rPr>
-                <w:rFonts w:cs="Calibri Light"/>
-                <w:szCs w:val="22"/>
-              </w:rPr>
-              <w:t>Retorna una lista de registros previos.</w:t>
-            </w:r>
-          </w:p>
-        </w:tc>
-        <w:tc>
-          <w:tcPr>
-            <w:tcW w:w="641" w:type="pct"/>
-          </w:tcPr>
-          <w:p>
-            <w:pPr>
-              <w:jc w:val="both"/>
-              <w:rPr>
-                <w:rFonts w:cs="Calibri Light"/>
-                <w:szCs w:val="22"/>
-              </w:rPr>
-            </w:pPr>
-          </w:p>
-        </w:tc>
-      </w:tr>
-      <w:tr>
-        <w:tc>
-          <w:tcPr>
-            <w:tcW w:w="1873" w:type="pct"/>
-            <w:hideMark/>
-          </w:tcPr>
-          <w:p>
-            <w:pPr>
-              <w:spacing w:after="160" w:line="278" w:lineRule="auto"/>
-              <w:jc w:val="both"/>
-              <w:rPr>
-                <w:rFonts w:cs="Calibri Light"/>
-                <w:szCs w:val="22"/>
-              </w:rPr>
-            </w:pPr>
-            <w:r>
-              <w:rPr>
-                <w:rFonts w:cs="Calibri Light"/>
-                <w:szCs w:val="22"/>
-              </w:rPr>
-              <w:t xml:space="preserve">Uso correcto de </w:t>
-            </w:r>
-            <w:proofErr w:type="spellStart"/>
-            <w:r>
-              <w:rPr>
-                <w:rFonts w:cs="Calibri Light"/>
-                <w:szCs w:val="22"/>
-              </w:rPr>
-              <w:t>Streams</w:t>
-            </w:r>
-            <w:proofErr w:type="spellEnd"/>
-            <w:r>
-              <w:rPr>
-                <w:rFonts w:cs="Calibri Light"/>
-                <w:szCs w:val="22"/>
-              </w:rPr>
-              <w:t xml:space="preserve"> y Lambdas para convertir a </w:t>
-            </w:r>
-            <w:proofErr w:type="spellStart"/>
-            <w:r>
-              <w:rPr>
-                <w:rFonts w:cs="Calibri Light"/>
-                <w:szCs w:val="22"/>
-              </w:rPr>
-              <w:t>DTOs</w:t>
-            </w:r>
-            <w:proofErr w:type="spellEnd"/>
-          </w:p>
-        </w:tc>
-        <w:tc>
-          <w:tcPr>
-            <w:tcW w:w="473" w:type="pct"/>
-            <w:hideMark/>
-          </w:tcPr>
-          <w:p>
-            <w:pPr>
-              <w:spacing w:after="160" w:line="278" w:lineRule="auto"/>
-              <w:jc w:val="center"/>
-              <w:rPr>
-                <w:rFonts w:cs="Calibri Light"/>
-                <w:szCs w:val="22"/>
-              </w:rPr>
-            </w:pPr>
-            <w:r>
-              <w:rPr>
-                <w:rFonts w:cs="Calibri Light"/>
-                <w:szCs w:val="22"/>
-              </w:rPr>
-              <w:t>1 pt</w:t>
-            </w:r>
-          </w:p>
-        </w:tc>
-        <w:tc>
-          <w:tcPr>
-            <w:tcW w:w="2013" w:type="pct"/>
-            <w:hideMark/>
-          </w:tcPr>
-          <w:p>
-            <w:pPr>
-              <w:spacing w:after="160" w:line="278" w:lineRule="auto"/>
-              <w:jc w:val="both"/>
-              <w:rPr>
-                <w:rFonts w:cs="Calibri Light"/>
-                <w:szCs w:val="22"/>
-              </w:rPr>
-            </w:pPr>
-            <w:r>
-              <w:rPr>
-                <w:rFonts w:cs="Calibri Light"/>
-                <w:szCs w:val="22"/>
-              </w:rPr>
-              <w:t>Uso de</w:t>
-            </w:r>
-            <w:r>
-              <w:rPr>
-                <w:rFonts w:cs="Calibri Light"/>
-                <w:szCs w:val="22"/>
-              </w:rPr>
-              <w:t xml:space="preserve"> </w:t>
-            </w:r>
-            <w:proofErr w:type="spellStart"/>
+              <w:t>map()</w:t>
+            </w:r>
             <w:r>
               <w:rPr>
                 <w:rFonts w:cs="Calibri Light"/>
@@ -1814,9 +1631,22 @@
                 <w:bCs/>
                 <w:szCs w:val="22"/>
               </w:rPr>
-              <w:t>map</w:t>
-            </w:r>
-            <w:proofErr w:type="spellEnd"/>
+              <w:t xml:space="preserve"> </w:t>
+            </w:r>
+            <w:r>
+              <w:rPr>
+                <w:rFonts w:cs="Calibri Light"/>
+                <w:szCs w:val="22"/>
+              </w:rPr>
+              <w:t>y</w:t>
+            </w:r>
+            <w:r>
+              <w:rPr>
+                <w:rFonts w:cs="Calibri Light"/>
+                <w:szCs w:val="22"/>
+              </w:rPr>
+              <w:t xml:space="preserve"> </w:t>
+            </w:r>
             <w:r>
               <w:rPr>
                 <w:rFonts w:cs="Calibri Light"/>
@@ -1824,7 +1654,7 @@
                 <w:bCs/>
                 <w:szCs w:val="22"/>
               </w:rPr>
-              <w:t>()</w:t>
+              <w:t>collect()</w:t>
             </w:r>
             <w:r>
               <w:rPr>
@@ -1840,66 +1670,7 @@
                 <w:rFonts w:cs="Calibri Light"/>
                 <w:szCs w:val="22"/>
               </w:rPr>
-              <w:t>y</w:t>
-            </w:r>
-            <w:r>
-              <w:rPr>
-                <w:rFonts w:cs="Calibri Light"/>
-                <w:szCs w:val="22"/>
-              </w:rPr>
-              <w:t xml:space="preserve"> </w:t>
-            </w:r>
-            <w:proofErr w:type="spellStart"/>
-            <w:r>
-              <w:rPr>
-                <w:rFonts w:cs="Calibri Light"/>
-                <w:b/>
-                <w:bCs/>
-                <w:szCs w:val="22"/>
-              </w:rPr>
-              <w:t>collect</w:t>
-            </w:r>
-            <w:proofErr w:type="spellEnd"/>
-            <w:r>
-              <w:rPr>
-                <w:rFonts w:cs="Calibri Light"/>
-                <w:b/>
-                <w:bCs/>
-                <w:szCs w:val="22"/>
-              </w:rPr>
-              <w:t>()</w:t>
-            </w:r>
-            <w:r>
-              <w:rPr>
-                <w:rFonts w:cs="Calibri Light"/>
-                <w:b/>
-                <w:bCs/>
-                <w:szCs w:val="22"/>
-              </w:rPr>
-              <w:t xml:space="preserve"> </w:t>
-            </w:r>
-            <w:r>
-              <w:rPr>
-                <w:rFonts w:cs="Calibri Light"/>
-                <w:szCs w:val="22"/>
-              </w:rPr>
-              <w:t xml:space="preserve">para transformar entidades a </w:t>
-            </w:r>
-            <w:proofErr w:type="spellStart"/>
-            <w:r>
-              <w:rPr>
-                <w:rFonts w:cs="Calibri Light"/>
-                <w:szCs w:val="22"/>
-              </w:rPr>
-              <w:t>DTOs</w:t>
-            </w:r>
-            <w:proofErr w:type="spellEnd"/>
-            <w:r>
-              <w:rPr>
-                <w:rFonts w:cs="Calibri Light"/>
-                <w:szCs w:val="22"/>
-              </w:rPr>
-              <w:t>.</w:t>
+              <w:t>para transformar entidades a DTOs.</w:t>
             </w:r>
           </w:p>
         </w:tc>
@@ -2198,27 +1969,7 @@
               <w:sz w:val="20"/>
               <w:szCs w:val="22"/>
             </w:rPr>
-            <w:t xml:space="preserve">Geovanny </w:t>
-          </w:r>
-          <w:proofErr w:type="spellStart"/>
-          <w:r>
-            <w:rPr>
-              <w:rFonts w:ascii="Tw Cen MT" w:hAnsi="Tw Cen MT"/>
-              <w:color w:val="000000" w:themeColor="text1"/>
-              <w:sz w:val="20"/>
-              <w:szCs w:val="22"/>
-            </w:rPr>
-            <w:t>Cudco</w:t>
-          </w:r>
-          <w:proofErr w:type="spellEnd"/>
-          <w:r>
-            <w:rPr>
-              <w:rFonts w:ascii="Tw Cen MT" w:hAnsi="Tw Cen MT"/>
-              <w:color w:val="000000" w:themeColor="text1"/>
-              <w:sz w:val="20"/>
-              <w:szCs w:val="22"/>
-            </w:rPr>
-            <w:t xml:space="preserve"> - DOCENTE</w:t>
+            <w:t>Geovanny Cudco - DOCENTE</w:t>
           </w:r>
         </w:p>
       </w:tc>
